--- a/GUNASEKAR_GUVI_DAY 1.docx
+++ b/GUNASEKAR_GUVI_DAY 1.docx
@@ -553,14 +553,17 @@
           <w:b/>
           <w:bCs/>
           <w:color w:val="000000"/>
-          <w:sz w:val="20"/>
-          <w:szCs w:val="20"/>
-        </w:rPr>
-      </w:pPr>
-      <w:r>
-        <w:rPr>
-          <w:b/>
-          <w:bCs/>
+          <w:sz w:val="32"/>
+          <w:szCs w:val="32"/>
+        </w:rPr>
+      </w:pPr>
+      <w:r>
+        <w:rPr>
+          <w:rFonts w:ascii="Arial" w:hAnsi="Arial" w:cs="Arial"/>
+          <w:b/>
+          <w:bCs/>
+          <w:sz w:val="32"/>
+          <w:szCs w:val="32"/>
         </w:rPr>
         <w:t>1.</w:t>
       </w:r>
@@ -570,8 +573,8 @@
           <w:b/>
           <w:bCs/>
           <w:color w:val="000000"/>
-          <w:sz w:val="20"/>
-          <w:szCs w:val="20"/>
+          <w:sz w:val="32"/>
+          <w:szCs w:val="32"/>
         </w:rPr>
         <w:t xml:space="preserve"> Write a blog on Difference between HTTP1.1 vs HTTP2</w:t>
       </w:r>
@@ -584,15 +587,117 @@
           <w:rFonts w:ascii="Arial" w:hAnsi="Arial" w:cs="Arial"/>
           <w:b/>
           <w:bCs/>
+          <w:sz w:val="32"/>
+          <w:szCs w:val="32"/>
+        </w:rPr>
+      </w:pPr>
+    </w:p>
+    <w:p>
+      <w:pPr>
+        <w:rPr>
+          <w:rFonts w:ascii="Arial" w:hAnsi="Arial" w:cs="Arial"/>
+          <w:b/>
+          <w:bCs/>
+          <w:sz w:val="32"/>
+          <w:szCs w:val="32"/>
+        </w:rPr>
+      </w:pPr>
+    </w:p>
+    <w:p>
+      <w:pPr>
+        <w:rPr>
+          <w:rFonts w:ascii="Arial" w:hAnsi="Arial" w:cs="Arial"/>
+          <w:b/>
+          <w:bCs/>
+          <w:sz w:val="32"/>
+          <w:szCs w:val="32"/>
+        </w:rPr>
+      </w:pPr>
+    </w:p>
+    <w:p>
+      <w:pPr>
+        <w:rPr>
+          <w:rFonts w:ascii="Arial" w:hAnsi="Arial" w:cs="Arial"/>
+          <w:b/>
+          <w:bCs/>
+          <w:sz w:val="32"/>
+          <w:szCs w:val="32"/>
+        </w:rPr>
+      </w:pPr>
+    </w:p>
+    <w:p>
+      <w:pPr>
+        <w:rPr>
+          <w:rFonts w:ascii="Arial" w:hAnsi="Arial" w:cs="Arial"/>
+          <w:b/>
+          <w:bCs/>
+          <w:sz w:val="32"/>
+          <w:szCs w:val="32"/>
+        </w:rPr>
+      </w:pPr>
+    </w:p>
+    <w:p>
+      <w:pPr>
+        <w:rPr>
+          <w:rFonts w:ascii="Arial" w:hAnsi="Arial" w:cs="Arial"/>
+          <w:b/>
+          <w:bCs/>
+          <w:sz w:val="32"/>
+          <w:szCs w:val="32"/>
+        </w:rPr>
+      </w:pPr>
+    </w:p>
+    <w:p>
+      <w:pPr>
+        <w:rPr>
+          <w:rFonts w:ascii="Arial" w:hAnsi="Arial" w:cs="Arial"/>
+          <w:b/>
+          <w:bCs/>
+          <w:sz w:val="32"/>
+          <w:szCs w:val="32"/>
+        </w:rPr>
+      </w:pPr>
+    </w:p>
+    <w:p>
+      <w:pPr>
+        <w:rPr>
+          <w:rFonts w:ascii="Arial" w:hAnsi="Arial" w:cs="Arial"/>
+          <w:b/>
+          <w:bCs/>
+          <w:sz w:val="32"/>
+          <w:szCs w:val="32"/>
+        </w:rPr>
+      </w:pPr>
+    </w:p>
+    <w:p>
+      <w:pPr>
+        <w:rPr>
+          <w:rFonts w:ascii="Arial" w:hAnsi="Arial" w:cs="Arial"/>
+          <w:b/>
+          <w:bCs/>
+          <w:sz w:val="32"/>
+          <w:szCs w:val="32"/>
+        </w:rPr>
+      </w:pPr>
+    </w:p>
+    <w:p>
+      <w:pPr>
+        <w:rPr>
+          <w:rFonts w:ascii="Arial" w:hAnsi="Arial" w:cs="Arial"/>
+          <w:b/>
+          <w:bCs/>
           <w:color w:val="000000"/>
-          <w:sz w:val="20"/>
-          <w:szCs w:val="20"/>
-        </w:rPr>
-      </w:pPr>
-      <w:r>
-        <w:rPr>
-          <w:b/>
-          <w:bCs/>
+          <w:sz w:val="32"/>
+          <w:szCs w:val="32"/>
+        </w:rPr>
+      </w:pPr>
+      <w:r>
+        <w:rPr>
+          <w:rFonts w:ascii="Arial" w:hAnsi="Arial" w:cs="Arial"/>
+          <w:b/>
+          <w:bCs/>
+          <w:sz w:val="32"/>
+          <w:szCs w:val="32"/>
         </w:rPr>
         <w:t>2.</w:t>
       </w:r>
@@ -602,8 +707,8 @@
           <w:b/>
           <w:bCs/>
           <w:color w:val="000000"/>
-          <w:sz w:val="20"/>
-          <w:szCs w:val="20"/>
+          <w:sz w:val="32"/>
+          <w:szCs w:val="32"/>
         </w:rPr>
         <w:t xml:space="preserve"> Write a blog about objects and its internal representation in </w:t>
       </w:r>
@@ -615,8 +720,8 @@
           <w:b/>
           <w:bCs/>
           <w:color w:val="000000"/>
-          <w:sz w:val="20"/>
-          <w:szCs w:val="20"/>
+          <w:sz w:val="32"/>
+          <w:szCs w:val="32"/>
         </w:rPr>
         <w:t>Javascript</w:t>
       </w:r>
@@ -627,8 +732,8 @@
           <w:b/>
           <w:bCs/>
           <w:color w:val="000000"/>
-          <w:sz w:val="20"/>
-          <w:szCs w:val="20"/>
+          <w:sz w:val="32"/>
+          <w:szCs w:val="32"/>
         </w:rPr>
         <w:t xml:space="preserve"> ?</w:t>
       </w:r>
@@ -640,75 +745,45 @@
         <w:spacing w:before="180" w:after="0" w:line="240" w:lineRule="auto"/>
         <w:outlineLvl w:val="1"/>
         <w:rPr>
-          <w:rFonts w:ascii="Roboto" w:eastAsia="Times New Roman" w:hAnsi="Roboto" w:cs="Times New Roman"/>
+          <w:rFonts w:ascii="Nunito" w:eastAsia="Times New Roman" w:hAnsi="Nunito" w:cs="Times New Roman"/>
           <w:b/>
           <w:bCs/>
           <w:color w:val="111111"/>
           <w:kern w:val="0"/>
+          <w:sz w:val="24"/>
+          <w:szCs w:val="24"/>
           <w:lang w:eastAsia="en-IN"/>
           <w14:ligatures w14:val="none"/>
         </w:rPr>
       </w:pPr>
       <w:r>
         <w:rPr>
-          <w:rFonts w:ascii="Roboto" w:eastAsia="Times New Roman" w:hAnsi="Roboto" w:cs="Times New Roman"/>
+          <w:rFonts w:ascii="Nunito" w:eastAsia="Times New Roman" w:hAnsi="Nunito" w:cs="Times New Roman"/>
           <w:b/>
           <w:bCs/>
           <w:color w:val="111111"/>
           <w:kern w:val="0"/>
+          <w:sz w:val="24"/>
+          <w:szCs w:val="24"/>
           <w:lang w:eastAsia="en-IN"/>
           <w14:ligatures w14:val="none"/>
         </w:rPr>
-        <w:t xml:space="preserve">Internal Representation </w:t>
-      </w:r>
-      <w:r>
-        <w:rPr>
-          <w:rFonts w:ascii="Roboto" w:eastAsia="Times New Roman" w:hAnsi="Roboto" w:cs="Times New Roman"/>
+        <w:t xml:space="preserve">Internal Representation &amp; </w:t>
+      </w:r>
+      <w:proofErr w:type="gramStart"/>
+      <w:r>
+        <w:rPr>
+          <w:rFonts w:ascii="Nunito" w:eastAsia="Times New Roman" w:hAnsi="Nunito" w:cs="Times New Roman"/>
           <w:b/>
           <w:bCs/>
           <w:color w:val="111111"/>
           <w:kern w:val="0"/>
+          <w:sz w:val="24"/>
+          <w:szCs w:val="24"/>
           <w:lang w:eastAsia="en-IN"/>
           <w14:ligatures w14:val="none"/>
         </w:rPr>
-        <w:t>&amp;</w:t>
-      </w:r>
-      <w:r>
-        <w:rPr>
-          <w:rFonts w:ascii="Roboto" w:eastAsia="Times New Roman" w:hAnsi="Roboto" w:cs="Times New Roman"/>
-          <w:b/>
-          <w:bCs/>
-          <w:color w:val="111111"/>
-          <w:kern w:val="0"/>
-          <w:lang w:eastAsia="en-IN"/>
-          <w14:ligatures w14:val="none"/>
-        </w:rPr>
-        <w:t xml:space="preserve"> </w:t>
-      </w:r>
-      <w:proofErr w:type="gramStart"/>
-      <w:r>
-        <w:rPr>
-          <w:rFonts w:ascii="Roboto" w:eastAsia="Times New Roman" w:hAnsi="Roboto" w:cs="Times New Roman"/>
-          <w:b/>
-          <w:bCs/>
-          <w:color w:val="111111"/>
-          <w:kern w:val="0"/>
-          <w:lang w:eastAsia="en-IN"/>
-          <w14:ligatures w14:val="none"/>
-        </w:rPr>
-        <w:t>Objects</w:t>
-      </w:r>
-      <w:r>
-        <w:rPr>
-          <w:rFonts w:ascii="Roboto" w:eastAsia="Times New Roman" w:hAnsi="Roboto" w:cs="Times New Roman"/>
-          <w:b/>
-          <w:bCs/>
-          <w:color w:val="111111"/>
-          <w:kern w:val="0"/>
-          <w:lang w:eastAsia="en-IN"/>
-          <w14:ligatures w14:val="none"/>
-        </w:rPr>
-        <w:t>:-</w:t>
+        <w:t>Objects:-</w:t>
       </w:r>
       <w:proofErr w:type="gramEnd"/>
     </w:p>
@@ -721,7 +796,7 @@
         <w:shd w:val="clear" w:color="auto" w:fill="FFFFFF"/>
         <w:spacing w:before="100" w:beforeAutospacing="1" w:after="100" w:afterAutospacing="1" w:line="240" w:lineRule="auto"/>
         <w:rPr>
-          <w:rFonts w:ascii="Roboto" w:eastAsia="Times New Roman" w:hAnsi="Roboto" w:cs="Times New Roman"/>
+          <w:rFonts w:ascii="Nunito" w:eastAsia="Times New Roman" w:hAnsi="Nunito" w:cs="Times New Roman"/>
           <w:color w:val="111111"/>
           <w:kern w:val="0"/>
           <w:sz w:val="24"/>
@@ -732,7 +807,7 @@
       </w:pPr>
       <w:r>
         <w:rPr>
-          <w:rFonts w:ascii="Roboto" w:eastAsia="Times New Roman" w:hAnsi="Roboto" w:cs="Times New Roman"/>
+          <w:rFonts w:ascii="Nunito" w:eastAsia="Times New Roman" w:hAnsi="Nunito" w:cs="Times New Roman"/>
           <w:b/>
           <w:bCs/>
           <w:color w:val="111111"/>
@@ -746,7 +821,7 @@
       </w:r>
       <w:r>
         <w:rPr>
-          <w:rFonts w:ascii="Roboto" w:eastAsia="Times New Roman" w:hAnsi="Roboto" w:cs="Times New Roman"/>
+          <w:rFonts w:ascii="Nunito" w:eastAsia="Times New Roman" w:hAnsi="Nunito" w:cs="Times New Roman"/>
           <w:color w:val="111111"/>
           <w:kern w:val="0"/>
           <w:sz w:val="24"/>
@@ -766,7 +841,7 @@
         <w:shd w:val="clear" w:color="auto" w:fill="FFFFFF"/>
         <w:spacing w:before="100" w:beforeAutospacing="1" w:after="100" w:afterAutospacing="1" w:line="240" w:lineRule="auto"/>
         <w:rPr>
-          <w:rFonts w:ascii="Roboto" w:eastAsia="Times New Roman" w:hAnsi="Roboto" w:cs="Times New Roman"/>
+          <w:rFonts w:ascii="Nunito" w:eastAsia="Times New Roman" w:hAnsi="Nunito" w:cs="Times New Roman"/>
           <w:color w:val="111111"/>
           <w:kern w:val="0"/>
           <w:sz w:val="24"/>
@@ -777,7 +852,7 @@
       </w:pPr>
       <w:r>
         <w:rPr>
-          <w:rFonts w:ascii="Roboto" w:eastAsia="Times New Roman" w:hAnsi="Roboto" w:cs="Times New Roman"/>
+          <w:rFonts w:ascii="Nunito" w:eastAsia="Times New Roman" w:hAnsi="Nunito" w:cs="Times New Roman"/>
           <w:b/>
           <w:bCs/>
           <w:color w:val="111111"/>
@@ -791,7 +866,7 @@
       </w:r>
       <w:r>
         <w:rPr>
-          <w:rFonts w:ascii="Roboto" w:eastAsia="Times New Roman" w:hAnsi="Roboto" w:cs="Times New Roman"/>
+          <w:rFonts w:ascii="Nunito" w:eastAsia="Times New Roman" w:hAnsi="Nunito" w:cs="Times New Roman"/>
           <w:color w:val="111111"/>
           <w:kern w:val="0"/>
           <w:sz w:val="24"/>
@@ -811,7 +886,7 @@
         <w:shd w:val="clear" w:color="auto" w:fill="FFFFFF"/>
         <w:spacing w:before="100" w:beforeAutospacing="1" w:after="100" w:afterAutospacing="1" w:line="240" w:lineRule="auto"/>
         <w:rPr>
-          <w:rFonts w:ascii="Roboto" w:eastAsia="Times New Roman" w:hAnsi="Roboto" w:cs="Times New Roman"/>
+          <w:rFonts w:ascii="Nunito" w:eastAsia="Times New Roman" w:hAnsi="Nunito" w:cs="Times New Roman"/>
           <w:color w:val="111111"/>
           <w:kern w:val="0"/>
           <w:sz w:val="24"/>
@@ -822,7 +897,7 @@
       </w:pPr>
       <w:r>
         <w:rPr>
-          <w:rFonts w:ascii="Roboto" w:eastAsia="Times New Roman" w:hAnsi="Roboto" w:cs="Times New Roman"/>
+          <w:rFonts w:ascii="Nunito" w:eastAsia="Times New Roman" w:hAnsi="Nunito" w:cs="Times New Roman"/>
           <w:b/>
           <w:bCs/>
           <w:color w:val="111111"/>
@@ -836,7 +911,7 @@
       </w:r>
       <w:r>
         <w:rPr>
-          <w:rFonts w:ascii="Roboto" w:eastAsia="Times New Roman" w:hAnsi="Roboto" w:cs="Times New Roman"/>
+          <w:rFonts w:ascii="Nunito" w:eastAsia="Times New Roman" w:hAnsi="Nunito" w:cs="Times New Roman"/>
           <w:color w:val="111111"/>
           <w:kern w:val="0"/>
           <w:sz w:val="24"/>
@@ -856,7 +931,7 @@
         <w:shd w:val="clear" w:color="auto" w:fill="FFFFFF"/>
         <w:spacing w:before="100" w:beforeAutospacing="1" w:after="100" w:afterAutospacing="1" w:line="240" w:lineRule="auto"/>
         <w:rPr>
-          <w:rFonts w:ascii="Roboto" w:eastAsia="Times New Roman" w:hAnsi="Roboto" w:cs="Times New Roman"/>
+          <w:rFonts w:ascii="Nunito" w:eastAsia="Times New Roman" w:hAnsi="Nunito" w:cs="Times New Roman"/>
           <w:color w:val="111111"/>
           <w:kern w:val="0"/>
           <w:sz w:val="24"/>
@@ -867,7 +942,7 @@
       </w:pPr>
       <w:r>
         <w:rPr>
-          <w:rFonts w:ascii="Roboto" w:eastAsia="Times New Roman" w:hAnsi="Roboto" w:cs="Times New Roman"/>
+          <w:rFonts w:ascii="Nunito" w:eastAsia="Times New Roman" w:hAnsi="Nunito" w:cs="Times New Roman"/>
           <w:b/>
           <w:bCs/>
           <w:color w:val="111111"/>
@@ -881,7 +956,7 @@
       </w:r>
       <w:r>
         <w:rPr>
-          <w:rFonts w:ascii="Roboto" w:eastAsia="Times New Roman" w:hAnsi="Roboto" w:cs="Times New Roman"/>
+          <w:rFonts w:ascii="Nunito" w:eastAsia="Times New Roman" w:hAnsi="Nunito" w:cs="Times New Roman"/>
           <w:color w:val="111111"/>
           <w:kern w:val="0"/>
           <w:sz w:val="24"/>
@@ -901,7 +976,7 @@
         <w:shd w:val="clear" w:color="auto" w:fill="FFFFFF"/>
         <w:spacing w:before="100" w:beforeAutospacing="1" w:after="100" w:afterAutospacing="1" w:line="240" w:lineRule="auto"/>
         <w:rPr>
-          <w:rFonts w:ascii="Roboto" w:eastAsia="Times New Roman" w:hAnsi="Roboto" w:cs="Times New Roman"/>
+          <w:rFonts w:ascii="Nunito" w:eastAsia="Times New Roman" w:hAnsi="Nunito" w:cs="Times New Roman"/>
           <w:color w:val="111111"/>
           <w:kern w:val="0"/>
           <w:sz w:val="24"/>
@@ -912,7 +987,7 @@
       </w:pPr>
       <w:r>
         <w:rPr>
-          <w:rFonts w:ascii="Roboto" w:eastAsia="Times New Roman" w:hAnsi="Roboto" w:cs="Times New Roman"/>
+          <w:rFonts w:ascii="Nunito" w:eastAsia="Times New Roman" w:hAnsi="Nunito" w:cs="Times New Roman"/>
           <w:b/>
           <w:bCs/>
           <w:color w:val="111111"/>
@@ -926,7 +1001,7 @@
       </w:r>
       <w:r>
         <w:rPr>
-          <w:rFonts w:ascii="Roboto" w:eastAsia="Times New Roman" w:hAnsi="Roboto" w:cs="Times New Roman"/>
+          <w:rFonts w:ascii="Nunito" w:eastAsia="Times New Roman" w:hAnsi="Nunito" w:cs="Times New Roman"/>
           <w:color w:val="111111"/>
           <w:kern w:val="0"/>
           <w:sz w:val="24"/>
@@ -946,7 +1021,7 @@
         <w:shd w:val="clear" w:color="auto" w:fill="FFFFFF"/>
         <w:spacing w:before="100" w:beforeAutospacing="1" w:after="100" w:afterAutospacing="1" w:line="240" w:lineRule="auto"/>
         <w:rPr>
-          <w:rFonts w:ascii="Roboto" w:eastAsia="Times New Roman" w:hAnsi="Roboto" w:cs="Times New Roman"/>
+          <w:rFonts w:ascii="Nunito" w:eastAsia="Times New Roman" w:hAnsi="Nunito" w:cs="Times New Roman"/>
           <w:color w:val="111111"/>
           <w:kern w:val="0"/>
           <w:sz w:val="24"/>
@@ -957,7 +1032,7 @@
       </w:pPr>
       <w:r>
         <w:rPr>
-          <w:rFonts w:ascii="Roboto" w:eastAsia="Times New Roman" w:hAnsi="Roboto" w:cs="Times New Roman"/>
+          <w:rFonts w:ascii="Nunito" w:eastAsia="Times New Roman" w:hAnsi="Nunito" w:cs="Times New Roman"/>
           <w:b/>
           <w:bCs/>
           <w:color w:val="111111"/>
@@ -971,7 +1046,7 @@
       </w:r>
       <w:r>
         <w:rPr>
-          <w:rFonts w:ascii="Roboto" w:eastAsia="Times New Roman" w:hAnsi="Roboto" w:cs="Times New Roman"/>
+          <w:rFonts w:ascii="Nunito" w:eastAsia="Times New Roman" w:hAnsi="Nunito" w:cs="Times New Roman"/>
           <w:color w:val="111111"/>
           <w:kern w:val="0"/>
           <w:sz w:val="24"/>
@@ -984,23 +1059,62 @@
     </w:p>
     <w:p>
       <w:pPr>
+        <w:ind w:left="-567" w:firstLine="567"/>
         <w:rPr>
           <w:rFonts w:ascii="Arial" w:hAnsi="Arial" w:cs="Arial"/>
           <w:b/>
           <w:bCs/>
+          <w:color w:val="212529"/>
+          <w:sz w:val="32"/>
+          <w:szCs w:val="32"/>
+          <w:shd w:val="clear" w:color="auto" w:fill="F6F6F9"/>
+        </w:rPr>
+      </w:pPr>
+      <w:r>
+        <w:rPr>
+          <w:rFonts w:ascii="Arial" w:hAnsi="Arial" w:cs="Arial"/>
+          <w:b/>
+          <w:bCs/>
+          <w:color w:val="212529"/>
+          <w:sz w:val="32"/>
+          <w:szCs w:val="32"/>
+          <w:shd w:val="clear" w:color="auto" w:fill="F6F6F9"/>
+        </w:rPr>
+        <w:t>3.Code</w:t>
+      </w:r>
+      <w:r>
+        <w:rPr>
+          <w:rFonts w:ascii="Arial" w:hAnsi="Arial" w:cs="Arial"/>
+          <w:b/>
+          <w:bCs/>
+          <w:color w:val="212529"/>
+          <w:sz w:val="32"/>
+          <w:szCs w:val="32"/>
+          <w:shd w:val="clear" w:color="auto" w:fill="F6F6F9"/>
+        </w:rPr>
+        <w:t xml:space="preserve">kata practice </w:t>
+      </w:r>
+    </w:p>
+    <w:p>
+      <w:pPr>
+        <w:ind w:left="-567" w:firstLine="567"/>
+        <w:rPr>
+          <w:rFonts w:ascii="Arial" w:hAnsi="Arial" w:cs="Arial"/>
+          <w:b/>
+          <w:bCs/>
           <w:color w:val="000000"/>
-          <w:sz w:val="20"/>
-          <w:szCs w:val="20"/>
-        </w:rPr>
-      </w:pPr>
-      <w:r>
-        <w:rPr>
-          <w:rFonts w:ascii="Segoe UI" w:hAnsi="Segoe UI" w:cs="Segoe UI"/>
+          <w:sz w:val="32"/>
+          <w:szCs w:val="32"/>
+        </w:rPr>
+      </w:pPr>
+      <w:r>
+        <w:rPr>
+          <w:rFonts w:ascii="Arial" w:hAnsi="Arial" w:cs="Arial"/>
           <w:b/>
           <w:bCs/>
           <w:color w:val="212529"/>
-          <w:sz w:val="21"/>
-          <w:szCs w:val="21"/>
+          <w:sz w:val="32"/>
+          <w:szCs w:val="32"/>
           <w:shd w:val="clear" w:color="auto" w:fill="F6F6F9"/>
         </w:rPr>
         <w:t>4.</w:t>
@@ -1011,8 +1125,8 @@
           <w:b/>
           <w:bCs/>
           <w:color w:val="000000"/>
-          <w:sz w:val="20"/>
-          <w:szCs w:val="20"/>
+          <w:sz w:val="32"/>
+          <w:szCs w:val="32"/>
         </w:rPr>
         <w:t xml:space="preserve"> Read about IP address, port, HTTP methods, MAC address</w:t>
       </w:r>
@@ -1020,39 +1134,47 @@
     <w:p>
       <w:pPr>
         <w:rPr>
-          <w:rFonts w:ascii="Georgia" w:hAnsi="Georgia"/>
-          <w:color w:val="242424"/>
-          <w:spacing w:val="-1"/>
+          <w:rFonts w:ascii="Nunito" w:hAnsi="Nunito"/>
+          <w:color w:val="242424"/>
+          <w:spacing w:val="-1"/>
+          <w:sz w:val="24"/>
+          <w:szCs w:val="24"/>
           <w:shd w:val="clear" w:color="auto" w:fill="FFFFFF"/>
         </w:rPr>
       </w:pPr>
       <w:r>
         <w:rPr>
-          <w:rFonts w:ascii="Georgia" w:hAnsi="Georgia"/>
-          <w:b/>
-          <w:bCs/>
-          <w:color w:val="242424"/>
-          <w:spacing w:val="-1"/>
+          <w:rFonts w:ascii="Nunito" w:hAnsi="Nunito"/>
+          <w:b/>
+          <w:bCs/>
+          <w:color w:val="242424"/>
+          <w:spacing w:val="-1"/>
+          <w:sz w:val="24"/>
+          <w:szCs w:val="24"/>
           <w:shd w:val="clear" w:color="auto" w:fill="FFFFFF"/>
         </w:rPr>
         <w:t>1.</w:t>
       </w:r>
       <w:r>
         <w:rPr>
-          <w:rFonts w:ascii="Georgia" w:hAnsi="Georgia"/>
-          <w:color w:val="242424"/>
-          <w:spacing w:val="-1"/>
+          <w:rFonts w:ascii="Nunito" w:hAnsi="Nunito"/>
+          <w:color w:val="242424"/>
+          <w:spacing w:val="-1"/>
+          <w:sz w:val="24"/>
+          <w:szCs w:val="24"/>
           <w:shd w:val="clear" w:color="auto" w:fill="FFFFFF"/>
         </w:rPr>
         <w:t xml:space="preserve"> </w:t>
       </w:r>
       <w:r>
         <w:rPr>
-          <w:rFonts w:ascii="Georgia" w:hAnsi="Georgia"/>
-          <w:b/>
-          <w:bCs/>
-          <w:color w:val="242424"/>
-          <w:spacing w:val="-1"/>
+          <w:rFonts w:ascii="Nunito" w:hAnsi="Nunito"/>
+          <w:b/>
+          <w:bCs/>
+          <w:color w:val="242424"/>
+          <w:spacing w:val="-1"/>
+          <w:sz w:val="24"/>
+          <w:szCs w:val="24"/>
           <w:shd w:val="clear" w:color="auto" w:fill="FFFFFF"/>
         </w:rPr>
         <w:t xml:space="preserve">IP </w:t>
@@ -1060,148 +1182,112 @@
       <w:proofErr w:type="gramStart"/>
       <w:r>
         <w:rPr>
-          <w:rFonts w:ascii="Georgia" w:hAnsi="Georgia"/>
-          <w:b/>
-          <w:bCs/>
-          <w:color w:val="242424"/>
-          <w:spacing w:val="-1"/>
+          <w:rFonts w:ascii="Nunito" w:hAnsi="Nunito"/>
+          <w:b/>
+          <w:bCs/>
+          <w:color w:val="242424"/>
+          <w:spacing w:val="-1"/>
+          <w:sz w:val="24"/>
+          <w:szCs w:val="24"/>
           <w:shd w:val="clear" w:color="auto" w:fill="FFFFFF"/>
         </w:rPr>
-        <w:t>Address</w:t>
-      </w:r>
-      <w:r>
-        <w:rPr>
-          <w:rFonts w:ascii="Georgia" w:hAnsi="Georgia"/>
-          <w:b/>
-          <w:bCs/>
-          <w:color w:val="242424"/>
-          <w:spacing w:val="-1"/>
+        <w:t>Address :</w:t>
+      </w:r>
+      <w:proofErr w:type="gramEnd"/>
+      <w:r>
+        <w:rPr>
+          <w:rFonts w:ascii="Nunito" w:hAnsi="Nunito"/>
+          <w:color w:val="242424"/>
+          <w:spacing w:val="-1"/>
+          <w:sz w:val="24"/>
+          <w:szCs w:val="24"/>
           <w:shd w:val="clear" w:color="auto" w:fill="FFFFFF"/>
         </w:rPr>
-        <w:t xml:space="preserve"> </w:t>
-      </w:r>
-      <w:r>
-        <w:rPr>
-          <w:rFonts w:ascii="Georgia" w:hAnsi="Georgia"/>
-          <w:b/>
-          <w:bCs/>
-          <w:color w:val="242424"/>
-          <w:spacing w:val="-1"/>
+        <w:t xml:space="preserve"> An IP Address or Internet Protocol Address, is a unique number that identifies a device on the internet or a local network. IP Addresses are typically assigned by an internet service </w:t>
+      </w:r>
+      <w:proofErr w:type="gramStart"/>
+      <w:r>
+        <w:rPr>
+          <w:rFonts w:ascii="Nunito" w:hAnsi="Nunito"/>
+          <w:color w:val="242424"/>
+          <w:spacing w:val="-1"/>
+          <w:sz w:val="24"/>
+          <w:szCs w:val="24"/>
           <w:shd w:val="clear" w:color="auto" w:fill="FFFFFF"/>
         </w:rPr>
-        <w:t>:</w:t>
+        <w:t>provider(</w:t>
       </w:r>
       <w:proofErr w:type="gramEnd"/>
       <w:r>
         <w:rPr>
-          <w:rFonts w:ascii="Georgia" w:hAnsi="Georgia"/>
-          <w:color w:val="242424"/>
-          <w:spacing w:val="-1"/>
+          <w:rFonts w:ascii="Nunito" w:hAnsi="Nunito"/>
+          <w:color w:val="242424"/>
+          <w:spacing w:val="-1"/>
+          <w:sz w:val="24"/>
+          <w:szCs w:val="24"/>
           <w:shd w:val="clear" w:color="auto" w:fill="FFFFFF"/>
         </w:rPr>
-        <w:t xml:space="preserve"> An IP Address or Internet Protocol Address, is a unique number that identifies a device on the internet or a local network. IP Addresses are typically assigned by an internet service </w:t>
+        <w:t>ISP)</w:t>
+      </w:r>
+    </w:p>
+    <w:p>
+      <w:pPr>
+        <w:rPr>
+          <w:rFonts w:ascii="Nunito" w:hAnsi="Nunito"/>
+          <w:color w:val="242424"/>
+          <w:spacing w:val="-1"/>
+          <w:sz w:val="24"/>
+          <w:szCs w:val="24"/>
+          <w:shd w:val="clear" w:color="auto" w:fill="FFFFFF"/>
+        </w:rPr>
+      </w:pPr>
+      <w:r>
+        <w:rPr>
+          <w:rFonts w:ascii="Nunito" w:hAnsi="Nunito"/>
+          <w:b/>
+          <w:bCs/>
+          <w:color w:val="242424"/>
+          <w:spacing w:val="-1"/>
+          <w:sz w:val="24"/>
+          <w:szCs w:val="24"/>
+          <w:shd w:val="clear" w:color="auto" w:fill="FFFFFF"/>
+        </w:rPr>
+        <w:lastRenderedPageBreak/>
+        <w:t>2.</w:t>
+      </w:r>
+      <w:r>
+        <w:rPr>
+          <w:rFonts w:ascii="Nunito" w:hAnsi="Nunito"/>
+          <w:color w:val="242424"/>
+          <w:spacing w:val="-1"/>
+          <w:sz w:val="24"/>
+          <w:szCs w:val="24"/>
+          <w:shd w:val="clear" w:color="auto" w:fill="FFFFFF"/>
+        </w:rPr>
+        <w:t xml:space="preserve">  </w:t>
       </w:r>
       <w:proofErr w:type="gramStart"/>
       <w:r>
         <w:rPr>
-          <w:rFonts w:ascii="Georgia" w:hAnsi="Georgia"/>
-          <w:color w:val="242424"/>
-          <w:spacing w:val="-1"/>
+          <w:rFonts w:ascii="Nunito" w:hAnsi="Nunito"/>
+          <w:b/>
+          <w:bCs/>
+          <w:color w:val="242424"/>
+          <w:spacing w:val="-1"/>
+          <w:sz w:val="24"/>
+          <w:szCs w:val="24"/>
           <w:shd w:val="clear" w:color="auto" w:fill="FFFFFF"/>
         </w:rPr>
-        <w:t>provider(</w:t>
+        <w:t>Port :</w:t>
       </w:r>
       <w:proofErr w:type="gramEnd"/>
       <w:r>
         <w:rPr>
-          <w:rFonts w:ascii="Georgia" w:hAnsi="Georgia"/>
-          <w:color w:val="242424"/>
-          <w:spacing w:val="-1"/>
-          <w:shd w:val="clear" w:color="auto" w:fill="FFFFFF"/>
-        </w:rPr>
-        <w:t>ISP)</w:t>
-      </w:r>
-    </w:p>
-    <w:p>
-      <w:pPr>
-        <w:rPr>
-          <w:rFonts w:ascii="Georgia" w:hAnsi="Georgia"/>
-          <w:color w:val="242424"/>
-          <w:spacing w:val="-1"/>
-          <w:shd w:val="clear" w:color="auto" w:fill="FFFFFF"/>
-        </w:rPr>
-      </w:pPr>
-      <w:r>
-        <w:rPr>
-          <w:rFonts w:ascii="Georgia" w:hAnsi="Georgia"/>
-          <w:b/>
-          <w:bCs/>
-          <w:color w:val="242424"/>
-          <w:spacing w:val="-1"/>
-          <w:shd w:val="clear" w:color="auto" w:fill="FFFFFF"/>
-        </w:rPr>
-        <w:t>2.</w:t>
-      </w:r>
-      <w:r>
-        <w:rPr>
-          <w:rFonts w:ascii="Georgia" w:hAnsi="Georgia"/>
-          <w:color w:val="242424"/>
-          <w:spacing w:val="-1"/>
-          <w:sz w:val="30"/>
-          <w:szCs w:val="30"/>
-          <w:shd w:val="clear" w:color="auto" w:fill="FFFFFF"/>
-        </w:rPr>
-        <w:t xml:space="preserve"> </w:t>
-      </w:r>
-      <w:r>
-        <w:rPr>
-          <w:rFonts w:ascii="Georgia" w:hAnsi="Georgia"/>
-          <w:color w:val="242424"/>
-          <w:spacing w:val="-1"/>
-          <w:shd w:val="clear" w:color="auto" w:fill="FFFFFF"/>
-        </w:rPr>
-        <w:t> </w:t>
-      </w:r>
-      <w:proofErr w:type="gramStart"/>
-      <w:r>
-        <w:rPr>
-          <w:rFonts w:ascii="Georgia" w:hAnsi="Georgia"/>
-          <w:b/>
-          <w:bCs/>
-          <w:color w:val="242424"/>
-          <w:spacing w:val="-1"/>
-          <w:shd w:val="clear" w:color="auto" w:fill="FFFFFF"/>
-        </w:rPr>
-        <w:t>Port</w:t>
-      </w:r>
-      <w:r>
-        <w:rPr>
-          <w:rFonts w:ascii="Georgia" w:hAnsi="Georgia"/>
-          <w:b/>
-          <w:bCs/>
-          <w:color w:val="242424"/>
-          <w:spacing w:val="-1"/>
-          <w:shd w:val="clear" w:color="auto" w:fill="FFFFFF"/>
-        </w:rPr>
-        <w:t xml:space="preserve"> </w:t>
-      </w:r>
-      <w:r>
-        <w:rPr>
-          <w:rFonts w:ascii="Georgia" w:hAnsi="Georgia"/>
-          <w:b/>
-          <w:bCs/>
-          <w:color w:val="242424"/>
-          <w:spacing w:val="-1"/>
-          <w:shd w:val="clear" w:color="auto" w:fill="FFFFFF"/>
-        </w:rPr>
-        <w:t>:</w:t>
-      </w:r>
-      <w:proofErr w:type="gramEnd"/>
-      <w:r>
-        <w:rPr>
-          <w:rFonts w:ascii="Georgia" w:hAnsi="Georgia"/>
-          <w:color w:val="242424"/>
-          <w:spacing w:val="-1"/>
+          <w:rFonts w:ascii="Nunito" w:hAnsi="Nunito"/>
+          <w:color w:val="242424"/>
+          <w:spacing w:val="-1"/>
+          <w:sz w:val="24"/>
+          <w:szCs w:val="24"/>
           <w:shd w:val="clear" w:color="auto" w:fill="FFFFFF"/>
         </w:rPr>
         <w:t xml:space="preserve"> A port in computer networking is a number that identifies a connection endpoint and directs data to a specific service. They help computers sort the network traffic they receive.</w:t>
@@ -1213,236 +1299,175 @@
         <w:shd w:val="clear" w:color="auto" w:fill="FFFFFF"/>
         <w:spacing w:before="514" w:beforeAutospacing="0" w:after="0" w:afterAutospacing="0" w:line="480" w:lineRule="atLeast"/>
         <w:rPr>
-          <w:rFonts w:ascii="Georgia" w:hAnsi="Georgia"/>
-          <w:color w:val="242424"/>
-          <w:spacing w:val="-1"/>
-          <w:sz w:val="30"/>
-          <w:szCs w:val="30"/>
-        </w:rPr>
-      </w:pPr>
-      <w:r>
-        <w:rPr>
-          <w:rFonts w:ascii="Georgia" w:hAnsi="Georgia"/>
-          <w:b/>
-          <w:bCs/>
-          <w:color w:val="242424"/>
-          <w:spacing w:val="-1"/>
-          <w:sz w:val="22"/>
-          <w:szCs w:val="22"/>
+          <w:rFonts w:ascii="Nunito" w:hAnsi="Nunito"/>
+          <w:color w:val="242424"/>
+          <w:spacing w:val="-1"/>
+        </w:rPr>
+      </w:pPr>
+      <w:r>
+        <w:rPr>
+          <w:rFonts w:ascii="Nunito" w:hAnsi="Nunito"/>
+          <w:b/>
+          <w:bCs/>
+          <w:color w:val="242424"/>
+          <w:spacing w:val="-1"/>
           <w:shd w:val="clear" w:color="auto" w:fill="FFFFFF"/>
         </w:rPr>
-        <w:lastRenderedPageBreak/>
         <w:t xml:space="preserve">3. HTTP </w:t>
       </w:r>
       <w:proofErr w:type="gramStart"/>
       <w:r>
         <w:rPr>
-          <w:rFonts w:ascii="Georgia" w:hAnsi="Georgia"/>
-          <w:b/>
-          <w:bCs/>
-          <w:color w:val="242424"/>
-          <w:spacing w:val="-1"/>
-          <w:sz w:val="22"/>
-          <w:szCs w:val="22"/>
+          <w:rFonts w:ascii="Nunito" w:hAnsi="Nunito"/>
+          <w:b/>
+          <w:bCs/>
+          <w:color w:val="242424"/>
+          <w:spacing w:val="-1"/>
           <w:shd w:val="clear" w:color="auto" w:fill="FFFFFF"/>
         </w:rPr>
-        <w:t>Methods</w:t>
-      </w:r>
-      <w:r>
-        <w:rPr>
-          <w:rFonts w:ascii="Georgia" w:hAnsi="Georgia"/>
-          <w:b/>
-          <w:bCs/>
+        <w:t>Methods :</w:t>
+      </w:r>
+      <w:proofErr w:type="gramEnd"/>
+      <w:r>
+        <w:rPr>
+          <w:rFonts w:ascii="Nunito" w:hAnsi="Nunito"/>
           <w:color w:val="242424"/>
           <w:spacing w:val="-1"/>
           <w:shd w:val="clear" w:color="auto" w:fill="FFFFFF"/>
         </w:rPr>
-        <w:t xml:space="preserve"> </w:t>
-      </w:r>
-      <w:r>
-        <w:rPr>
-          <w:rFonts w:ascii="Georgia" w:hAnsi="Georgia"/>
-          <w:b/>
-          <w:bCs/>
-          <w:color w:val="242424"/>
-          <w:spacing w:val="-1"/>
-          <w:sz w:val="22"/>
-          <w:szCs w:val="22"/>
+        <w:t xml:space="preserve"> The HTTP is a collection of request methods that specify what action to perform on a specific resource.</w:t>
+      </w:r>
+      <w:r>
+        <w:rPr>
+          <w:rFonts w:ascii="Nunito" w:hAnsi="Nunito"/>
+          <w:color w:val="242424"/>
+          <w:spacing w:val="-1"/>
+        </w:rPr>
+        <w:t xml:space="preserve"> The most commonly used HTTP methods are </w:t>
+      </w:r>
+      <w:proofErr w:type="gramStart"/>
+      <w:r>
+        <w:rPr>
+          <w:rFonts w:ascii="Nunito" w:hAnsi="Nunito"/>
+          <w:color w:val="242424"/>
+          <w:spacing w:val="-1"/>
+        </w:rPr>
+        <w:t>GET,POST</w:t>
+      </w:r>
+      <w:proofErr w:type="gramEnd"/>
+      <w:r>
+        <w:rPr>
+          <w:rFonts w:ascii="Nunito" w:hAnsi="Nunito"/>
+          <w:color w:val="242424"/>
+          <w:spacing w:val="-1"/>
+        </w:rPr>
+        <w:t xml:space="preserve">,PUT,PATCH,DELETE. These methods correspond to create, read, update, </w:t>
+      </w:r>
+      <w:proofErr w:type="gramStart"/>
+      <w:r>
+        <w:rPr>
+          <w:rFonts w:ascii="Nunito" w:hAnsi="Nunito"/>
+          <w:color w:val="242424"/>
+          <w:spacing w:val="-1"/>
+        </w:rPr>
+        <w:t>delete(</w:t>
+      </w:r>
+      <w:proofErr w:type="gramEnd"/>
+      <w:r>
+        <w:rPr>
+          <w:rFonts w:ascii="Nunito" w:hAnsi="Nunito"/>
+          <w:color w:val="242424"/>
+          <w:spacing w:val="-1"/>
+        </w:rPr>
+        <w:t>CRUD) operations.</w:t>
+      </w:r>
+    </w:p>
+    <w:p>
+      <w:pPr>
+        <w:rPr>
+          <w:rFonts w:ascii="Nunito" w:hAnsi="Nunito"/>
+          <w:b/>
+          <w:bCs/>
+          <w:color w:val="242424"/>
+          <w:spacing w:val="-1"/>
+          <w:sz w:val="24"/>
+          <w:szCs w:val="24"/>
           <w:shd w:val="clear" w:color="auto" w:fill="FFFFFF"/>
         </w:rPr>
-        <w:t>:</w:t>
+      </w:pPr>
+    </w:p>
+    <w:p>
+      <w:pPr>
+        <w:rPr>
+          <w:rFonts w:ascii="Nunito" w:hAnsi="Nunito"/>
+          <w:b/>
+          <w:bCs/>
+          <w:color w:val="242424"/>
+          <w:spacing w:val="-1"/>
+          <w:sz w:val="24"/>
+          <w:szCs w:val="24"/>
+          <w:shd w:val="clear" w:color="auto" w:fill="FFFFFF"/>
+        </w:rPr>
+      </w:pPr>
+      <w:r>
+        <w:rPr>
+          <w:rFonts w:ascii="Nunito" w:hAnsi="Nunito"/>
+          <w:b/>
+          <w:bCs/>
+          <w:color w:val="242424"/>
+          <w:spacing w:val="-1"/>
+          <w:sz w:val="24"/>
+          <w:szCs w:val="24"/>
+          <w:shd w:val="clear" w:color="auto" w:fill="FFFFFF"/>
+        </w:rPr>
+        <w:t xml:space="preserve">4. MAC </w:t>
+      </w:r>
+      <w:proofErr w:type="gramStart"/>
+      <w:r>
+        <w:rPr>
+          <w:rFonts w:ascii="Nunito" w:hAnsi="Nunito"/>
+          <w:b/>
+          <w:bCs/>
+          <w:color w:val="242424"/>
+          <w:spacing w:val="-1"/>
+          <w:sz w:val="24"/>
+          <w:szCs w:val="24"/>
+          <w:shd w:val="clear" w:color="auto" w:fill="FFFFFF"/>
+        </w:rPr>
+        <w:t>Address :</w:t>
       </w:r>
       <w:proofErr w:type="gramEnd"/>
       <w:r>
         <w:rPr>
-          <w:rFonts w:ascii="Georgia" w:hAnsi="Georgia"/>
-          <w:color w:val="242424"/>
-          <w:spacing w:val="-1"/>
-          <w:sz w:val="22"/>
-          <w:szCs w:val="22"/>
+          <w:rFonts w:ascii="Nunito" w:hAnsi="Nunito"/>
+          <w:color w:val="242424"/>
+          <w:spacing w:val="-1"/>
+          <w:sz w:val="24"/>
+          <w:szCs w:val="24"/>
           <w:shd w:val="clear" w:color="auto" w:fill="FFFFFF"/>
         </w:rPr>
-        <w:t xml:space="preserve"> The HTTP is a collection of request methods that specify what action to perform on a specific resource.</w:t>
-      </w:r>
-      <w:r>
-        <w:rPr>
-          <w:rFonts w:ascii="Georgia" w:hAnsi="Georgia"/>
-          <w:color w:val="242424"/>
-          <w:spacing w:val="-1"/>
-          <w:sz w:val="30"/>
-          <w:szCs w:val="30"/>
-        </w:rPr>
-        <w:t xml:space="preserve"> </w:t>
-      </w:r>
-      <w:r>
-        <w:rPr>
-          <w:rFonts w:ascii="Georgia" w:hAnsi="Georgia"/>
-          <w:color w:val="242424"/>
-          <w:spacing w:val="-1"/>
-          <w:sz w:val="22"/>
-          <w:szCs w:val="22"/>
-        </w:rPr>
-        <w:t xml:space="preserve">The most commonly used HTTP methods are </w:t>
-      </w:r>
-      <w:proofErr w:type="gramStart"/>
-      <w:r>
-        <w:rPr>
-          <w:rFonts w:ascii="Georgia" w:hAnsi="Georgia"/>
-          <w:color w:val="242424"/>
-          <w:spacing w:val="-1"/>
-          <w:sz w:val="22"/>
-          <w:szCs w:val="22"/>
-        </w:rPr>
-        <w:t>GET,POST</w:t>
-      </w:r>
-      <w:proofErr w:type="gramEnd"/>
-      <w:r>
-        <w:rPr>
-          <w:rFonts w:ascii="Georgia" w:hAnsi="Georgia"/>
-          <w:color w:val="242424"/>
-          <w:spacing w:val="-1"/>
-          <w:sz w:val="22"/>
-          <w:szCs w:val="22"/>
-        </w:rPr>
-        <w:t xml:space="preserve">,PUT,PATCH,DELETE. These methods correspond to create, read, update, </w:t>
-      </w:r>
-      <w:proofErr w:type="gramStart"/>
-      <w:r>
-        <w:rPr>
-          <w:rFonts w:ascii="Georgia" w:hAnsi="Georgia"/>
-          <w:color w:val="242424"/>
-          <w:spacing w:val="-1"/>
-          <w:sz w:val="22"/>
-          <w:szCs w:val="22"/>
-        </w:rPr>
-        <w:t>delete(</w:t>
-      </w:r>
-      <w:proofErr w:type="gramEnd"/>
-      <w:r>
-        <w:rPr>
-          <w:rFonts w:ascii="Georgia" w:hAnsi="Georgia"/>
-          <w:color w:val="242424"/>
-          <w:spacing w:val="-1"/>
-          <w:sz w:val="22"/>
-          <w:szCs w:val="22"/>
-        </w:rPr>
-        <w:t>CRUD) operations.</w:t>
-      </w:r>
-    </w:p>
-    <w:p>
-      <w:pPr>
-        <w:rPr>
-          <w:rFonts w:ascii="Georgia" w:hAnsi="Georgia"/>
-          <w:b/>
-          <w:bCs/>
-          <w:color w:val="242424"/>
-          <w:spacing w:val="-1"/>
+        <w:t xml:space="preserve"> A MAC Address(Media Access Address) is a 12-character alphanumeric identifier that </w:t>
+      </w:r>
+      <w:r>
+        <w:rPr>
+          <w:rFonts w:ascii="Nunito" w:hAnsi="Nunito"/>
+          <w:color w:val="242424"/>
+          <w:spacing w:val="-1"/>
+          <w:sz w:val="24"/>
+          <w:szCs w:val="24"/>
           <w:shd w:val="clear" w:color="auto" w:fill="FFFFFF"/>
         </w:rPr>
-      </w:pPr>
-    </w:p>
-    <w:p>
-      <w:pPr>
-        <w:rPr>
-          <w:rFonts w:ascii="Georgia" w:hAnsi="Georgia"/>
-          <w:b/>
-          <w:bCs/>
-          <w:color w:val="242424"/>
-          <w:spacing w:val="-1"/>
+        <w:t>uniquely</w:t>
+      </w:r>
+      <w:r>
+        <w:rPr>
+          <w:rFonts w:ascii="Nunito" w:hAnsi="Nunito"/>
+          <w:color w:val="242424"/>
+          <w:spacing w:val="-1"/>
+          <w:sz w:val="24"/>
+          <w:szCs w:val="24"/>
           <w:shd w:val="clear" w:color="auto" w:fill="FFFFFF"/>
         </w:rPr>
-      </w:pPr>
-      <w:r>
-        <w:rPr>
-          <w:rFonts w:ascii="Georgia" w:hAnsi="Georgia"/>
-          <w:b/>
-          <w:bCs/>
-          <w:color w:val="242424"/>
-          <w:spacing w:val="-1"/>
-          <w:shd w:val="clear" w:color="auto" w:fill="FFFFFF"/>
-        </w:rPr>
-        <w:t xml:space="preserve">4. MAC </w:t>
-      </w:r>
-      <w:proofErr w:type="gramStart"/>
-      <w:r>
-        <w:rPr>
-          <w:rFonts w:ascii="Georgia" w:hAnsi="Georgia"/>
-          <w:b/>
-          <w:bCs/>
-          <w:color w:val="242424"/>
-          <w:spacing w:val="-1"/>
-          <w:shd w:val="clear" w:color="auto" w:fill="FFFFFF"/>
-        </w:rPr>
-        <w:t>Address</w:t>
-      </w:r>
-      <w:r>
-        <w:rPr>
-          <w:rFonts w:ascii="Georgia" w:hAnsi="Georgia"/>
-          <w:b/>
-          <w:bCs/>
-          <w:color w:val="242424"/>
-          <w:spacing w:val="-1"/>
-          <w:shd w:val="clear" w:color="auto" w:fill="FFFFFF"/>
-        </w:rPr>
-        <w:t xml:space="preserve"> </w:t>
-      </w:r>
-      <w:r>
-        <w:rPr>
-          <w:rFonts w:ascii="Georgia" w:hAnsi="Georgia"/>
-          <w:b/>
-          <w:bCs/>
-          <w:color w:val="242424"/>
-          <w:spacing w:val="-1"/>
-          <w:shd w:val="clear" w:color="auto" w:fill="FFFFFF"/>
-        </w:rPr>
-        <w:t>:</w:t>
-      </w:r>
-      <w:proofErr w:type="gramEnd"/>
-      <w:r>
-        <w:rPr>
-          <w:rFonts w:ascii="Georgia" w:hAnsi="Georgia"/>
-          <w:color w:val="242424"/>
-          <w:spacing w:val="-1"/>
-          <w:shd w:val="clear" w:color="auto" w:fill="FFFFFF"/>
-        </w:rPr>
-        <w:t xml:space="preserve"> A MAC Address(Media Access Address) is a 12-character alphanumeric identifier that </w:t>
-      </w:r>
-      <w:r>
-        <w:rPr>
-          <w:rFonts w:ascii="Georgia" w:hAnsi="Georgia"/>
-          <w:color w:val="242424"/>
-          <w:spacing w:val="-1"/>
-          <w:shd w:val="clear" w:color="auto" w:fill="FFFFFF"/>
-        </w:rPr>
-        <w:t>uniquely</w:t>
-      </w:r>
-      <w:r>
-        <w:rPr>
-          <w:rFonts w:ascii="Georgia" w:hAnsi="Georgia"/>
-          <w:color w:val="242424"/>
-          <w:spacing w:val="-1"/>
-          <w:shd w:val="clear" w:color="auto" w:fill="FFFFFF"/>
-        </w:rPr>
         <w:t xml:space="preserve"> identifies a network interface controller(NIC).</w:t>
       </w:r>
     </w:p>
@@ -1455,7 +1480,11 @@
       </w:pPr>
     </w:p>
     <w:p/>
-    <w:p/>
+    <w:p>
+      <w:pPr>
+        <w:ind w:left="-426"/>
+      </w:pPr>
+    </w:p>
     <w:p/>
     <w:p/>
     <w:p/>
@@ -1467,7 +1496,7 @@
     <w:p/>
     <w:sectPr>
       <w:pgSz w:w="11906" w:h="16838"/>
-      <w:pgMar w:top="1440" w:right="1440" w:bottom="1440" w:left="1440" w:header="708" w:footer="708" w:gutter="0"/>
+      <w:pgMar w:top="1440" w:right="849" w:bottom="1440" w:left="993" w:header="708" w:footer="708" w:gutter="0"/>
       <w:cols w:space="708"/>
       <w:docGrid w:linePitch="360"/>
     </w:sectPr>
